--- a/example.docx
+++ b/example.docx
@@ -1,6 +1,6 @@
 
 <file path=word/document.xml><?xml version="1.0" encoding="utf-8"?>
-<w:document xmlns:wpc="http://schemas.microsoft.com/office/word/2010/wordprocessingCanvas" xmlns:cx="http://schemas.microsoft.com/office/drawing/2014/chartex" xmlns:cx1="http://schemas.microsoft.com/office/drawing/2015/9/8/chartex" xmlns:cx2="http://schemas.microsoft.com/office/drawing/2015/10/21/chartex" xmlns:cx3="http://schemas.microsoft.com/office/drawing/2016/5/9/chartex" xmlns:cx4="http://schemas.microsoft.com/office/drawing/2016/5/10/chartex" xmlns:cx5="http://schemas.microsoft.com/office/drawing/2016/5/11/chartex" xmlns:cx6="http://schemas.microsoft.com/office/drawing/2016/5/12/chartex" xmlns:cx7="http://schemas.microsoft.com/office/drawing/2016/5/13/chartex" xmlns:cx8="http://schemas.microsoft.com/office/drawing/2016/5/14/chartex" xmlns:mc="http://schemas.openxmlformats.org/markup-compatibility/2006" xmlns:aink="http://schemas.microsoft.com/office/drawing/2016/ink" xmlns:am3d="http://schemas.microsoft.com/office/drawing/2017/model3d" xmlns:o="urn:schemas-microsoft-com:office:office" xmlns:r="http://schemas.openxmlformats.org/officeDocument/2006/relationships" xmlns:m="http://schemas.openxmlformats.org/officeDocument/2006/math" xmlns:v="urn:schemas-microsoft-com:vml" xmlns:wp14="http://schemas.microsoft.com/office/word/2010/wordprocessingDrawing" xmlns:wp="http://schemas.openxmlformats.org/drawingml/2006/wordprocessingDrawing" xmlns:w10="urn:schemas-microsoft-com:office:word" xmlns:w="http://schemas.openxmlformats.org/wordprocessingml/2006/main" xmlns:w14="http://schemas.microsoft.com/office/word/2010/wordml" xmlns:w15="http://schemas.microsoft.com/office/word/2012/wordml" xmlns:w16cex="http://schemas.microsoft.com/office/word/2018/wordml/cex" xmlns:w16cid="http://schemas.microsoft.com/office/word/2016/wordml/cid" xmlns:w16="http://schemas.microsoft.com/office/word/2018/wordml" xmlns:w16se="http://schemas.microsoft.com/office/word/2015/wordml/symex" xmlns:wpg="http://schemas.microsoft.com/office/word/2010/wordprocessingGroup" xmlns:wpi="http://schemas.microsoft.com/office/word/2010/wordprocessingInk" xmlns:wne="http://schemas.microsoft.com/office/word/2006/wordml" xmlns:wps="http://schemas.microsoft.com/office/word/2010/wordprocessingShape" mc:Ignorable="w14 w15 w16se w16cid w16 w16cex wp14">
+<w:document xmlns:wpc="http://schemas.microsoft.com/office/word/2010/wordprocessingCanvas" xmlns:cx="http://schemas.microsoft.com/office/drawing/2014/chartex" xmlns:cx1="http://schemas.microsoft.com/office/drawing/2015/9/8/chartex" xmlns:cx2="http://schemas.microsoft.com/office/drawing/2015/10/21/chartex" xmlns:cx3="http://schemas.microsoft.com/office/drawing/2016/5/9/chartex" xmlns:cx4="http://schemas.microsoft.com/office/drawing/2016/5/10/chartex" xmlns:cx5="http://schemas.microsoft.com/office/drawing/2016/5/11/chartex" xmlns:cx6="http://schemas.microsoft.com/office/drawing/2016/5/12/chartex" xmlns:cx7="http://schemas.microsoft.com/office/drawing/2016/5/13/chartex" xmlns:cx8="http://schemas.microsoft.com/office/drawing/2016/5/14/chartex" xmlns:mc="http://schemas.openxmlformats.org/markup-compatibility/2006" xmlns:aink="http://schemas.microsoft.com/office/drawing/2016/ink" xmlns:am3d="http://schemas.microsoft.com/office/drawing/2017/model3d" xmlns:o="urn:schemas-microsoft-com:office:office" xmlns:oel="http://schemas.microsoft.com/office/2019/extlst" xmlns:r="http://schemas.openxmlformats.org/officeDocument/2006/relationships" xmlns:m="http://schemas.openxmlformats.org/officeDocument/2006/math" xmlns:v="urn:schemas-microsoft-com:vml" xmlns:wp14="http://schemas.microsoft.com/office/word/2010/wordprocessingDrawing" xmlns:wp="http://schemas.openxmlformats.org/drawingml/2006/wordprocessingDrawing" xmlns:w10="urn:schemas-microsoft-com:office:word" xmlns:w="http://schemas.openxmlformats.org/wordprocessingml/2006/main" xmlns:w14="http://schemas.microsoft.com/office/word/2010/wordml" xmlns:w15="http://schemas.microsoft.com/office/word/2012/wordml" xmlns:w16cex="http://schemas.microsoft.com/office/word/2018/wordml/cex" xmlns:w16cid="http://schemas.microsoft.com/office/word/2016/wordml/cid" xmlns:w16="http://schemas.microsoft.com/office/word/2018/wordml" xmlns:w16sdtdh="http://schemas.microsoft.com/office/word/2020/wordml/sdtdatahash" xmlns:w16se="http://schemas.microsoft.com/office/word/2015/wordml/symex" xmlns:wpg="http://schemas.microsoft.com/office/word/2010/wordprocessingGroup" xmlns:wpi="http://schemas.microsoft.com/office/word/2010/wordprocessingInk" xmlns:wne="http://schemas.microsoft.com/office/word/2006/wordml" xmlns:wps="http://schemas.microsoft.com/office/word/2010/wordprocessingShape" mc:Ignorable="w14 w15 w16se w16cid w16 w16cex w16sdtdh wp14">
   <w:body>
     <w:p>
       <w:pPr>
@@ -191,21 +191,7 @@
         <w:rPr>
           <w:szCs w:val="20"/>
         </w:rPr>
-        <w:t xml:space="preserve"> </w:t>
-      </w:r>
-      <w:proofErr w:type="spellStart"/>
-      <w:r>
-        <w:rPr>
-          <w:szCs w:val="20"/>
-        </w:rPr>
-        <w:t>labore</w:t>
-      </w:r>
-      <w:proofErr w:type="spellEnd"/>
-      <w:r>
-        <w:rPr>
-          <w:szCs w:val="20"/>
-        </w:rPr>
-        <w:t xml:space="preserve"> et dolore magna </w:t>
+        <w:t xml:space="preserve"> labore et dolore magna </w:t>
       </w:r>
       <w:proofErr w:type="spellStart"/>
       <w:r>
@@ -1043,7 +1029,7 @@
                     </pic:cNvPicPr>
                   </pic:nvPicPr>
                   <pic:blipFill>
-                    <a:blip r:embed="rId5"/>
+                    <a:blip r:embed="rId7"/>
                     <a:stretch>
                       <a:fillRect/>
                     </a:stretch>
@@ -1094,13 +1080,8 @@
         <w:t>inline</w:t>
       </w:r>
       <w:r>
-        <w:t xml:space="preserve"> source </w:t>
-      </w:r>
-      <w:proofErr w:type="gramStart"/>
-      <w:r>
-        <w:t>code</w:t>
-      </w:r>
-      <w:proofErr w:type="gramEnd"/>
+        <w:t xml:space="preserve"> source code</w:t>
+      </w:r>
     </w:p>
     <w:p/>
     <w:p/>
@@ -1116,7 +1097,234 @@
         <w:t>Some other</w:t>
       </w:r>
     </w:p>
+    <w:p/>
+    <w:tbl>
+      <w:tblPr>
+        <w:tblStyle w:val="GridTable4-Accent3"/>
+        <w:tblW w:w="0" w:type="auto"/>
+        <w:tblLook w:val="04A0" w:firstRow="1" w:lastRow="0" w:firstColumn="1" w:lastColumn="0" w:noHBand="0" w:noVBand="1"/>
+      </w:tblPr>
+      <w:tblGrid>
+        <w:gridCol w:w="1870"/>
+        <w:gridCol w:w="1870"/>
+        <w:gridCol w:w="1870"/>
+        <w:gridCol w:w="1870"/>
+        <w:gridCol w:w="1870"/>
+      </w:tblGrid>
+      <w:tr>
+        <w:trPr>
+          <w:cnfStyle w:val="100000000000" w:firstRow="1" w:lastRow="0" w:firstColumn="0" w:lastColumn="0" w:oddVBand="0" w:evenVBand="0" w:oddHBand="0" w:evenHBand="0" w:firstRowFirstColumn="0" w:firstRowLastColumn="0" w:lastRowFirstColumn="0" w:lastRowLastColumn="0"/>
+        </w:trPr>
+        <w:tc>
+          <w:tcPr>
+            <w:cnfStyle w:val="001000000000" w:firstRow="0" w:lastRow="0" w:firstColumn="1" w:lastColumn="0" w:oddVBand="0" w:evenVBand="0" w:oddHBand="0" w:evenHBand="0" w:firstRowFirstColumn="0" w:firstRowLastColumn="0" w:lastRowFirstColumn="0" w:lastRowLastColumn="0"/>
+            <w:tcW w:w="1870" w:type="dxa"/>
+          </w:tcPr>
+          <w:p/>
+        </w:tc>
+        <w:tc>
+          <w:tcPr>
+            <w:tcW w:w="1870" w:type="dxa"/>
+          </w:tcPr>
+          <w:p>
+            <w:pPr>
+              <w:cnfStyle w:val="100000000000" w:firstRow="1" w:lastRow="0" w:firstColumn="0" w:lastColumn="0" w:oddVBand="0" w:evenVBand="0" w:oddHBand="0" w:evenHBand="0" w:firstRowFirstColumn="0" w:firstRowLastColumn="0" w:lastRowFirstColumn="0" w:lastRowLastColumn="0"/>
+            </w:pPr>
+          </w:p>
+        </w:tc>
+        <w:tc>
+          <w:tcPr>
+            <w:tcW w:w="1870" w:type="dxa"/>
+          </w:tcPr>
+          <w:p>
+            <w:pPr>
+              <w:cnfStyle w:val="100000000000" w:firstRow="1" w:lastRow="0" w:firstColumn="0" w:lastColumn="0" w:oddVBand="0" w:evenVBand="0" w:oddHBand="0" w:evenHBand="0" w:firstRowFirstColumn="0" w:firstRowLastColumn="0" w:lastRowFirstColumn="0" w:lastRowLastColumn="0"/>
+            </w:pPr>
+          </w:p>
+        </w:tc>
+        <w:tc>
+          <w:tcPr>
+            <w:tcW w:w="1870" w:type="dxa"/>
+          </w:tcPr>
+          <w:p>
+            <w:pPr>
+              <w:cnfStyle w:val="100000000000" w:firstRow="1" w:lastRow="0" w:firstColumn="0" w:lastColumn="0" w:oddVBand="0" w:evenVBand="0" w:oddHBand="0" w:evenHBand="0" w:firstRowFirstColumn="0" w:firstRowLastColumn="0" w:lastRowFirstColumn="0" w:lastRowLastColumn="0"/>
+            </w:pPr>
+          </w:p>
+        </w:tc>
+        <w:tc>
+          <w:tcPr>
+            <w:tcW w:w="1870" w:type="dxa"/>
+          </w:tcPr>
+          <w:p>
+            <w:pPr>
+              <w:cnfStyle w:val="100000000000" w:firstRow="1" w:lastRow="0" w:firstColumn="0" w:lastColumn="0" w:oddVBand="0" w:evenVBand="0" w:oddHBand="0" w:evenHBand="0" w:firstRowFirstColumn="0" w:firstRowLastColumn="0" w:lastRowFirstColumn="0" w:lastRowLastColumn="0"/>
+            </w:pPr>
+          </w:p>
+        </w:tc>
+      </w:tr>
+      <w:tr>
+        <w:trPr>
+          <w:cnfStyle w:val="000000100000" w:firstRow="0" w:lastRow="0" w:firstColumn="0" w:lastColumn="0" w:oddVBand="0" w:evenVBand="0" w:oddHBand="1" w:evenHBand="0" w:firstRowFirstColumn="0" w:firstRowLastColumn="0" w:lastRowFirstColumn="0" w:lastRowLastColumn="0"/>
+        </w:trPr>
+        <w:tc>
+          <w:tcPr>
+            <w:cnfStyle w:val="001000000000" w:firstRow="0" w:lastRow="0" w:firstColumn="1" w:lastColumn="0" w:oddVBand="0" w:evenVBand="0" w:oddHBand="0" w:evenHBand="0" w:firstRowFirstColumn="0" w:firstRowLastColumn="0" w:lastRowFirstColumn="0" w:lastRowLastColumn="0"/>
+            <w:tcW w:w="1870" w:type="dxa"/>
+          </w:tcPr>
+          <w:p/>
+        </w:tc>
+        <w:tc>
+          <w:tcPr>
+            <w:tcW w:w="1870" w:type="dxa"/>
+          </w:tcPr>
+          <w:p>
+            <w:pPr>
+              <w:cnfStyle w:val="000000100000" w:firstRow="0" w:lastRow="0" w:firstColumn="0" w:lastColumn="0" w:oddVBand="0" w:evenVBand="0" w:oddHBand="1" w:evenHBand="0" w:firstRowFirstColumn="0" w:firstRowLastColumn="0" w:lastRowFirstColumn="0" w:lastRowLastColumn="0"/>
+            </w:pPr>
+          </w:p>
+        </w:tc>
+        <w:tc>
+          <w:tcPr>
+            <w:tcW w:w="1870" w:type="dxa"/>
+          </w:tcPr>
+          <w:p>
+            <w:pPr>
+              <w:cnfStyle w:val="000000100000" w:firstRow="0" w:lastRow="0" w:firstColumn="0" w:lastColumn="0" w:oddVBand="0" w:evenVBand="0" w:oddHBand="1" w:evenHBand="0" w:firstRowFirstColumn="0" w:firstRowLastColumn="0" w:lastRowFirstColumn="0" w:lastRowLastColumn="0"/>
+            </w:pPr>
+          </w:p>
+        </w:tc>
+        <w:tc>
+          <w:tcPr>
+            <w:tcW w:w="1870" w:type="dxa"/>
+          </w:tcPr>
+          <w:p>
+            <w:pPr>
+              <w:cnfStyle w:val="000000100000" w:firstRow="0" w:lastRow="0" w:firstColumn="0" w:lastColumn="0" w:oddVBand="0" w:evenVBand="0" w:oddHBand="1" w:evenHBand="0" w:firstRowFirstColumn="0" w:firstRowLastColumn="0" w:lastRowFirstColumn="0" w:lastRowLastColumn="0"/>
+            </w:pPr>
+          </w:p>
+        </w:tc>
+        <w:tc>
+          <w:tcPr>
+            <w:tcW w:w="1870" w:type="dxa"/>
+          </w:tcPr>
+          <w:p>
+            <w:pPr>
+              <w:cnfStyle w:val="000000100000" w:firstRow="0" w:lastRow="0" w:firstColumn="0" w:lastColumn="0" w:oddVBand="0" w:evenVBand="0" w:oddHBand="1" w:evenHBand="0" w:firstRowFirstColumn="0" w:firstRowLastColumn="0" w:lastRowFirstColumn="0" w:lastRowLastColumn="0"/>
+            </w:pPr>
+          </w:p>
+        </w:tc>
+      </w:tr>
+      <w:tr>
+        <w:tc>
+          <w:tcPr>
+            <w:cnfStyle w:val="001000000000" w:firstRow="0" w:lastRow="0" w:firstColumn="1" w:lastColumn="0" w:oddVBand="0" w:evenVBand="0" w:oddHBand="0" w:evenHBand="0" w:firstRowFirstColumn="0" w:firstRowLastColumn="0" w:lastRowFirstColumn="0" w:lastRowLastColumn="0"/>
+            <w:tcW w:w="1870" w:type="dxa"/>
+          </w:tcPr>
+          <w:p/>
+        </w:tc>
+        <w:tc>
+          <w:tcPr>
+            <w:tcW w:w="1870" w:type="dxa"/>
+          </w:tcPr>
+          <w:p>
+            <w:pPr>
+              <w:cnfStyle w:val="000000000000" w:firstRow="0" w:lastRow="0" w:firstColumn="0" w:lastColumn="0" w:oddVBand="0" w:evenVBand="0" w:oddHBand="0" w:evenHBand="0" w:firstRowFirstColumn="0" w:firstRowLastColumn="0" w:lastRowFirstColumn="0" w:lastRowLastColumn="0"/>
+            </w:pPr>
+          </w:p>
+        </w:tc>
+        <w:tc>
+          <w:tcPr>
+            <w:tcW w:w="1870" w:type="dxa"/>
+          </w:tcPr>
+          <w:p>
+            <w:pPr>
+              <w:cnfStyle w:val="000000000000" w:firstRow="0" w:lastRow="0" w:firstColumn="0" w:lastColumn="0" w:oddVBand="0" w:evenVBand="0" w:oddHBand="0" w:evenHBand="0" w:firstRowFirstColumn="0" w:firstRowLastColumn="0" w:lastRowFirstColumn="0" w:lastRowLastColumn="0"/>
+            </w:pPr>
+          </w:p>
+        </w:tc>
+        <w:tc>
+          <w:tcPr>
+            <w:tcW w:w="1870" w:type="dxa"/>
+          </w:tcPr>
+          <w:p>
+            <w:pPr>
+              <w:cnfStyle w:val="000000000000" w:firstRow="0" w:lastRow="0" w:firstColumn="0" w:lastColumn="0" w:oddVBand="0" w:evenVBand="0" w:oddHBand="0" w:evenHBand="0" w:firstRowFirstColumn="0" w:firstRowLastColumn="0" w:lastRowFirstColumn="0" w:lastRowLastColumn="0"/>
+            </w:pPr>
+          </w:p>
+        </w:tc>
+        <w:tc>
+          <w:tcPr>
+            <w:tcW w:w="1870" w:type="dxa"/>
+          </w:tcPr>
+          <w:p>
+            <w:pPr>
+              <w:cnfStyle w:val="000000000000" w:firstRow="0" w:lastRow="0" w:firstColumn="0" w:lastColumn="0" w:oddVBand="0" w:evenVBand="0" w:oddHBand="0" w:evenHBand="0" w:firstRowFirstColumn="0" w:firstRowLastColumn="0" w:lastRowFirstColumn="0" w:lastRowLastColumn="0"/>
+            </w:pPr>
+          </w:p>
+        </w:tc>
+      </w:tr>
+      <w:tr>
+        <w:trPr>
+          <w:cnfStyle w:val="000000100000" w:firstRow="0" w:lastRow="0" w:firstColumn="0" w:lastColumn="0" w:oddVBand="0" w:evenVBand="0" w:oddHBand="1" w:evenHBand="0" w:firstRowFirstColumn="0" w:firstRowLastColumn="0" w:lastRowFirstColumn="0" w:lastRowLastColumn="0"/>
+        </w:trPr>
+        <w:tc>
+          <w:tcPr>
+            <w:cnfStyle w:val="001000000000" w:firstRow="0" w:lastRow="0" w:firstColumn="1" w:lastColumn="0" w:oddVBand="0" w:evenVBand="0" w:oddHBand="0" w:evenHBand="0" w:firstRowFirstColumn="0" w:firstRowLastColumn="0" w:lastRowFirstColumn="0" w:lastRowLastColumn="0"/>
+            <w:tcW w:w="1870" w:type="dxa"/>
+          </w:tcPr>
+          <w:p/>
+        </w:tc>
+        <w:tc>
+          <w:tcPr>
+            <w:tcW w:w="1870" w:type="dxa"/>
+          </w:tcPr>
+          <w:p>
+            <w:pPr>
+              <w:cnfStyle w:val="000000100000" w:firstRow="0" w:lastRow="0" w:firstColumn="0" w:lastColumn="0" w:oddVBand="0" w:evenVBand="0" w:oddHBand="1" w:evenHBand="0" w:firstRowFirstColumn="0" w:firstRowLastColumn="0" w:lastRowFirstColumn="0" w:lastRowLastColumn="0"/>
+            </w:pPr>
+          </w:p>
+        </w:tc>
+        <w:tc>
+          <w:tcPr>
+            <w:tcW w:w="1870" w:type="dxa"/>
+          </w:tcPr>
+          <w:p>
+            <w:pPr>
+              <w:cnfStyle w:val="000000100000" w:firstRow="0" w:lastRow="0" w:firstColumn="0" w:lastColumn="0" w:oddVBand="0" w:evenVBand="0" w:oddHBand="1" w:evenHBand="0" w:firstRowFirstColumn="0" w:firstRowLastColumn="0" w:lastRowFirstColumn="0" w:lastRowLastColumn="0"/>
+            </w:pPr>
+          </w:p>
+        </w:tc>
+        <w:tc>
+          <w:tcPr>
+            <w:tcW w:w="1870" w:type="dxa"/>
+          </w:tcPr>
+          <w:p>
+            <w:pPr>
+              <w:cnfStyle w:val="000000100000" w:firstRow="0" w:lastRow="0" w:firstColumn="0" w:lastColumn="0" w:oddVBand="0" w:evenVBand="0" w:oddHBand="1" w:evenHBand="0" w:firstRowFirstColumn="0" w:firstRowLastColumn="0" w:lastRowFirstColumn="0" w:lastRowLastColumn="0"/>
+            </w:pPr>
+          </w:p>
+        </w:tc>
+        <w:tc>
+          <w:tcPr>
+            <w:tcW w:w="1870" w:type="dxa"/>
+          </w:tcPr>
+          <w:p>
+            <w:pPr>
+              <w:cnfStyle w:val="000000100000" w:firstRow="0" w:lastRow="0" w:firstColumn="0" w:lastColumn="0" w:oddVBand="0" w:evenVBand="0" w:oddHBand="1" w:evenHBand="0" w:firstRowFirstColumn="0" w:firstRowLastColumn="0" w:lastRowFirstColumn="0" w:lastRowLastColumn="0"/>
+            </w:pPr>
+          </w:p>
+        </w:tc>
+      </w:tr>
+    </w:tbl>
+    <w:p/>
     <w:sectPr>
+      <w:headerReference w:type="even" r:id="rId8"/>
+      <w:headerReference w:type="default" r:id="rId9"/>
+      <w:footerReference w:type="even" r:id="rId10"/>
+      <w:footerReference w:type="default" r:id="rId11"/>
+      <w:headerReference w:type="first" r:id="rId12"/>
+      <w:footerReference w:type="first" r:id="rId13"/>
       <w:pgSz w:w="12240" w:h="15840"/>
       <w:pgMar w:top="1440" w:right="1440" w:bottom="1440" w:left="1440" w:header="720" w:footer="720" w:gutter="0"/>
       <w:cols w:space="720"/>
@@ -1126,8 +1334,586 @@
 </w:document>
 </file>
 
+<file path=word/endnotes.xml><?xml version="1.0" encoding="utf-8"?>
+<w:endnotes xmlns:wpc="http://schemas.microsoft.com/office/word/2010/wordprocessingCanvas" xmlns:cx="http://schemas.microsoft.com/office/drawing/2014/chartex" xmlns:cx1="http://schemas.microsoft.com/office/drawing/2015/9/8/chartex" xmlns:cx2="http://schemas.microsoft.com/office/drawing/2015/10/21/chartex" xmlns:cx3="http://schemas.microsoft.com/office/drawing/2016/5/9/chartex" xmlns:cx4="http://schemas.microsoft.com/office/drawing/2016/5/10/chartex" xmlns:cx5="http://schemas.microsoft.com/office/drawing/2016/5/11/chartex" xmlns:cx6="http://schemas.microsoft.com/office/drawing/2016/5/12/chartex" xmlns:cx7="http://schemas.microsoft.com/office/drawing/2016/5/13/chartex" xmlns:cx8="http://schemas.microsoft.com/office/drawing/2016/5/14/chartex" xmlns:mc="http://schemas.openxmlformats.org/markup-compatibility/2006" xmlns:aink="http://schemas.microsoft.com/office/drawing/2016/ink" xmlns:am3d="http://schemas.microsoft.com/office/drawing/2017/model3d" xmlns:o="urn:schemas-microsoft-com:office:office" xmlns:oel="http://schemas.microsoft.com/office/2019/extlst" xmlns:r="http://schemas.openxmlformats.org/officeDocument/2006/relationships" xmlns:m="http://schemas.openxmlformats.org/officeDocument/2006/math" xmlns:v="urn:schemas-microsoft-com:vml" xmlns:wp14="http://schemas.microsoft.com/office/word/2010/wordprocessingDrawing" xmlns:wp="http://schemas.openxmlformats.org/drawingml/2006/wordprocessingDrawing" xmlns:w10="urn:schemas-microsoft-com:office:word" xmlns:w="http://schemas.openxmlformats.org/wordprocessingml/2006/main" xmlns:w14="http://schemas.microsoft.com/office/word/2010/wordml" xmlns:w15="http://schemas.microsoft.com/office/word/2012/wordml" xmlns:w16cex="http://schemas.microsoft.com/office/word/2018/wordml/cex" xmlns:w16cid="http://schemas.microsoft.com/office/word/2016/wordml/cid" xmlns:w16="http://schemas.microsoft.com/office/word/2018/wordml" xmlns:w16sdtdh="http://schemas.microsoft.com/office/word/2020/wordml/sdtdatahash" xmlns:w16se="http://schemas.microsoft.com/office/word/2015/wordml/symex" xmlns:wpg="http://schemas.microsoft.com/office/word/2010/wordprocessingGroup" xmlns:wpi="http://schemas.microsoft.com/office/word/2010/wordprocessingInk" xmlns:wne="http://schemas.microsoft.com/office/word/2006/wordml" xmlns:wps="http://schemas.microsoft.com/office/word/2010/wordprocessingShape" mc:Ignorable="w14 w15 w16se w16cid w16 w16cex w16sdtdh wp14">
+  <w:endnote w:type="separator" w:id="-1">
+    <w:p>
+      <w:pPr>
+        <w:spacing w:after="0" w:line="240" w:lineRule="auto"/>
+      </w:pPr>
+      <w:r>
+        <w:separator/>
+      </w:r>
+    </w:p>
+  </w:endnote>
+  <w:endnote w:type="continuationSeparator" w:id="0">
+    <w:p>
+      <w:pPr>
+        <w:spacing w:after="0" w:line="240" w:lineRule="auto"/>
+      </w:pPr>
+      <w:r>
+        <w:continuationSeparator/>
+      </w:r>
+    </w:p>
+  </w:endnote>
+</w:endnotes>
+</file>
+
+<file path=word/footer1.xml><?xml version="1.0" encoding="utf-8"?>
+<w:ftr xmlns:wpc="http://schemas.microsoft.com/office/word/2010/wordprocessingCanvas" xmlns:cx="http://schemas.microsoft.com/office/drawing/2014/chartex" xmlns:cx1="http://schemas.microsoft.com/office/drawing/2015/9/8/chartex" xmlns:cx2="http://schemas.microsoft.com/office/drawing/2015/10/21/chartex" xmlns:cx3="http://schemas.microsoft.com/office/drawing/2016/5/9/chartex" xmlns:cx4="http://schemas.microsoft.com/office/drawing/2016/5/10/chartex" xmlns:cx5="http://schemas.microsoft.com/office/drawing/2016/5/11/chartex" xmlns:cx6="http://schemas.microsoft.com/office/drawing/2016/5/12/chartex" xmlns:cx7="http://schemas.microsoft.com/office/drawing/2016/5/13/chartex" xmlns:cx8="http://schemas.microsoft.com/office/drawing/2016/5/14/chartex" xmlns:mc="http://schemas.openxmlformats.org/markup-compatibility/2006" xmlns:aink="http://schemas.microsoft.com/office/drawing/2016/ink" xmlns:am3d="http://schemas.microsoft.com/office/drawing/2017/model3d" xmlns:o="urn:schemas-microsoft-com:office:office" xmlns:oel="http://schemas.microsoft.com/office/2019/extlst" xmlns:r="http://schemas.openxmlformats.org/officeDocument/2006/relationships" xmlns:m="http://schemas.openxmlformats.org/officeDocument/2006/math" xmlns:v="urn:schemas-microsoft-com:vml" xmlns:wp14="http://schemas.microsoft.com/office/word/2010/wordprocessingDrawing" xmlns:wp="http://schemas.openxmlformats.org/drawingml/2006/wordprocessingDrawing" xmlns:w10="urn:schemas-microsoft-com:office:word" xmlns:w="http://schemas.openxmlformats.org/wordprocessingml/2006/main" xmlns:w14="http://schemas.microsoft.com/office/word/2010/wordml" xmlns:w15="http://schemas.microsoft.com/office/word/2012/wordml" xmlns:w16cex="http://schemas.microsoft.com/office/word/2018/wordml/cex" xmlns:w16cid="http://schemas.microsoft.com/office/word/2016/wordml/cid" xmlns:w16="http://schemas.microsoft.com/office/word/2018/wordml" xmlns:w16sdtdh="http://schemas.microsoft.com/office/word/2020/wordml/sdtdatahash" xmlns:w16se="http://schemas.microsoft.com/office/word/2015/wordml/symex" xmlns:wpg="http://schemas.microsoft.com/office/word/2010/wordprocessingGroup" xmlns:wpi="http://schemas.microsoft.com/office/word/2010/wordprocessingInk" xmlns:wne="http://schemas.microsoft.com/office/word/2006/wordml" xmlns:wps="http://schemas.microsoft.com/office/word/2010/wordprocessingShape" mc:Ignorable="w14 w15 w16se w16cid w16 w16cex w16sdtdh wp14">
+  <w:p>
+    <w:pPr>
+      <w:pStyle w:val="Footer"/>
+    </w:pPr>
+    <w:r>
+      <w:rPr>
+        <w:noProof/>
+      </w:rPr>
+      <mc:AlternateContent>
+        <mc:Choice Requires="wps">
+          <w:drawing>
+            <wp:anchor distT="0" distB="0" distL="0" distR="0" simplePos="0" relativeHeight="251662336" behindDoc="0" locked="0" layoutInCell="1" allowOverlap="1" wp14:anchorId="01995DC4" wp14:editId="4725B8BE">
+              <wp:simplePos x="635" y="635"/>
+              <wp:positionH relativeFrom="page">
+                <wp:align>center</wp:align>
+              </wp:positionH>
+              <wp:positionV relativeFrom="page">
+                <wp:align>bottom</wp:align>
+              </wp:positionV>
+              <wp:extent cx="311150" cy="368300"/>
+              <wp:effectExtent l="0" t="0" r="6350" b="0"/>
+              <wp:wrapNone/>
+              <wp:docPr id="265299556" name="Text Box 5" descr="Public">
+                <a:extLst xmlns:a="http://schemas.openxmlformats.org/drawingml/2006/main">
+                  <a:ext uri="{5AE41FA2-C0FF-4470-9BD4-5FADCA87CBE2}">
+                    <aclsh:classification xmlns:aclsh="http://schemas.microsoft.com/office/drawing/2020/classificationShape" classificationOutcomeType="ftr"/>
+                  </a:ext>
+                </a:extLst>
+              </wp:docPr>
+              <wp:cNvGraphicFramePr/>
+              <a:graphic xmlns:a="http://schemas.openxmlformats.org/drawingml/2006/main">
+                <a:graphicData uri="http://schemas.microsoft.com/office/word/2010/wordprocessingShape">
+                  <wps:wsp>
+                    <wps:cNvSpPr txBox="1"/>
+                    <wps:spPr>
+                      <a:xfrm>
+                        <a:off x="0" y="0"/>
+                        <a:ext cx="311150" cy="368300"/>
+                      </a:xfrm>
+                      <a:prstGeom prst="rect">
+                        <a:avLst/>
+                      </a:prstGeom>
+                      <a:noFill/>
+                      <a:ln>
+                        <a:noFill/>
+                      </a:ln>
+                    </wps:spPr>
+                    <wps:txbx>
+                      <w:txbxContent>
+                        <w:p>
+                          <w:pPr>
+                            <w:spacing w:after="0"/>
+                            <w:rPr>
+                              <w:rFonts w:ascii="Calibri" w:eastAsia="Calibri" w:hAnsi="Calibri" w:cs="Calibri"/>
+                              <w:noProof/>
+                              <w:color w:val="008000"/>
+                              <w:szCs w:val="20"/>
+                            </w:rPr>
+                          </w:pPr>
+                          <w:r>
+                            <w:rPr>
+                              <w:rFonts w:ascii="Calibri" w:eastAsia="Calibri" w:hAnsi="Calibri" w:cs="Calibri"/>
+                              <w:noProof/>
+                              <w:color w:val="008000"/>
+                              <w:szCs w:val="20"/>
+                            </w:rPr>
+                            <w:t>Public</w:t>
+                          </w:r>
+                        </w:p>
+                      </w:txbxContent>
+                    </wps:txbx>
+                    <wps:bodyPr rot="0" spcFirstLastPara="0" vertOverflow="overflow" horzOverflow="overflow" vert="horz" wrap="none" lIns="0" tIns="0" rIns="0" bIns="190500" numCol="1" spcCol="0" rtlCol="0" fromWordArt="0" anchor="b" anchorCtr="0" forceAA="0" compatLnSpc="1">
+                      <a:prstTxWarp prst="textNoShape">
+                        <a:avLst/>
+                      </a:prstTxWarp>
+                      <a:spAutoFit/>
+                    </wps:bodyPr>
+                  </wps:wsp>
+                </a:graphicData>
+              </a:graphic>
+            </wp:anchor>
+          </w:drawing>
+        </mc:Choice>
+        <mc:Fallback>
+          <w:pict>
+            <v:shapetype w14:anchorId="01995DC4" id="_x0000_t202" coordsize="21600,21600" o:spt="202" path="m,l,21600r21600,l21600,xe">
+              <v:stroke joinstyle="miter"/>
+              <v:path gradientshapeok="t" o:connecttype="rect"/>
+            </v:shapetype>
+            <v:shape id="Text Box 5" o:spid="_x0000_s1027" type="#_x0000_t202" alt="Public" style="position:absolute;margin-left:0;margin-top:0;width:24.5pt;height:29pt;z-index:251662336;visibility:visible;mso-wrap-style:none;mso-wrap-distance-left:0;mso-wrap-distance-top:0;mso-wrap-distance-right:0;mso-wrap-distance-bottom:0;mso-position-horizontal:center;mso-position-horizontal-relative:page;mso-position-vertical:bottom;mso-position-vertical-relative:page;v-text-anchor:bottom" o:gfxdata="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" filled="f" stroked="f">
+              <v:fill o:detectmouseclick="t"/>
+              <v:textbox style="mso-fit-shape-to-text:t" inset="0,0,0,15pt">
+                <w:txbxContent>
+                  <w:p>
+                    <w:pPr>
+                      <w:spacing w:after="0"/>
+                      <w:rPr>
+                        <w:rFonts w:ascii="Calibri" w:eastAsia="Calibri" w:hAnsi="Calibri" w:cs="Calibri"/>
+                        <w:noProof/>
+                        <w:color w:val="008000"/>
+                        <w:szCs w:val="20"/>
+                      </w:rPr>
+                    </w:pPr>
+                    <w:r>
+                      <w:rPr>
+                        <w:rFonts w:ascii="Calibri" w:eastAsia="Calibri" w:hAnsi="Calibri" w:cs="Calibri"/>
+                        <w:noProof/>
+                        <w:color w:val="008000"/>
+                        <w:szCs w:val="20"/>
+                      </w:rPr>
+                      <w:t>Public</w:t>
+                    </w:r>
+                  </w:p>
+                </w:txbxContent>
+              </v:textbox>
+              <w10:wrap anchorx="page" anchory="page"/>
+            </v:shape>
+          </w:pict>
+        </mc:Fallback>
+      </mc:AlternateContent>
+    </w:r>
+  </w:p>
+</w:ftr>
+</file>
+
+<file path=word/footer2.xml><?xml version="1.0" encoding="utf-8"?>
+<w:ftr xmlns:wpc="http://schemas.microsoft.com/office/word/2010/wordprocessingCanvas" xmlns:cx="http://schemas.microsoft.com/office/drawing/2014/chartex" xmlns:cx1="http://schemas.microsoft.com/office/drawing/2015/9/8/chartex" xmlns:cx2="http://schemas.microsoft.com/office/drawing/2015/10/21/chartex" xmlns:cx3="http://schemas.microsoft.com/office/drawing/2016/5/9/chartex" xmlns:cx4="http://schemas.microsoft.com/office/drawing/2016/5/10/chartex" xmlns:cx5="http://schemas.microsoft.com/office/drawing/2016/5/11/chartex" xmlns:cx6="http://schemas.microsoft.com/office/drawing/2016/5/12/chartex" xmlns:cx7="http://schemas.microsoft.com/office/drawing/2016/5/13/chartex" xmlns:cx8="http://schemas.microsoft.com/office/drawing/2016/5/14/chartex" xmlns:mc="http://schemas.openxmlformats.org/markup-compatibility/2006" xmlns:aink="http://schemas.microsoft.com/office/drawing/2016/ink" xmlns:am3d="http://schemas.microsoft.com/office/drawing/2017/model3d" xmlns:o="urn:schemas-microsoft-com:office:office" xmlns:oel="http://schemas.microsoft.com/office/2019/extlst" xmlns:r="http://schemas.openxmlformats.org/officeDocument/2006/relationships" xmlns:m="http://schemas.openxmlformats.org/officeDocument/2006/math" xmlns:v="urn:schemas-microsoft-com:vml" xmlns:wp14="http://schemas.microsoft.com/office/word/2010/wordprocessingDrawing" xmlns:wp="http://schemas.openxmlformats.org/drawingml/2006/wordprocessingDrawing" xmlns:w10="urn:schemas-microsoft-com:office:word" xmlns:w="http://schemas.openxmlformats.org/wordprocessingml/2006/main" xmlns:w14="http://schemas.microsoft.com/office/word/2010/wordml" xmlns:w15="http://schemas.microsoft.com/office/word/2012/wordml" xmlns:w16cex="http://schemas.microsoft.com/office/word/2018/wordml/cex" xmlns:w16cid="http://schemas.microsoft.com/office/word/2016/wordml/cid" xmlns:w16="http://schemas.microsoft.com/office/word/2018/wordml" xmlns:w16sdtdh="http://schemas.microsoft.com/office/word/2020/wordml/sdtdatahash" xmlns:w16se="http://schemas.microsoft.com/office/word/2015/wordml/symex" xmlns:wpg="http://schemas.microsoft.com/office/word/2010/wordprocessingGroup" xmlns:wpi="http://schemas.microsoft.com/office/word/2010/wordprocessingInk" xmlns:wne="http://schemas.microsoft.com/office/word/2006/wordml" xmlns:wps="http://schemas.microsoft.com/office/word/2010/wordprocessingShape" mc:Ignorable="w14 w15 w16se w16cid w16 w16cex w16sdtdh wp14">
+  <w:p>
+    <w:pPr>
+      <w:pStyle w:val="Footer"/>
+    </w:pPr>
+  </w:p>
+</w:ftr>
+</file>
+
+<file path=word/footer3.xml><?xml version="1.0" encoding="utf-8"?>
+<w:ftr xmlns:wpc="http://schemas.microsoft.com/office/word/2010/wordprocessingCanvas" xmlns:cx="http://schemas.microsoft.com/office/drawing/2014/chartex" xmlns:cx1="http://schemas.microsoft.com/office/drawing/2015/9/8/chartex" xmlns:cx2="http://schemas.microsoft.com/office/drawing/2015/10/21/chartex" xmlns:cx3="http://schemas.microsoft.com/office/drawing/2016/5/9/chartex" xmlns:cx4="http://schemas.microsoft.com/office/drawing/2016/5/10/chartex" xmlns:cx5="http://schemas.microsoft.com/office/drawing/2016/5/11/chartex" xmlns:cx6="http://schemas.microsoft.com/office/drawing/2016/5/12/chartex" xmlns:cx7="http://schemas.microsoft.com/office/drawing/2016/5/13/chartex" xmlns:cx8="http://schemas.microsoft.com/office/drawing/2016/5/14/chartex" xmlns:mc="http://schemas.openxmlformats.org/markup-compatibility/2006" xmlns:aink="http://schemas.microsoft.com/office/drawing/2016/ink" xmlns:am3d="http://schemas.microsoft.com/office/drawing/2017/model3d" xmlns:o="urn:schemas-microsoft-com:office:office" xmlns:oel="http://schemas.microsoft.com/office/2019/extlst" xmlns:r="http://schemas.openxmlformats.org/officeDocument/2006/relationships" xmlns:m="http://schemas.openxmlformats.org/officeDocument/2006/math" xmlns:v="urn:schemas-microsoft-com:vml" xmlns:wp14="http://schemas.microsoft.com/office/word/2010/wordprocessingDrawing" xmlns:wp="http://schemas.openxmlformats.org/drawingml/2006/wordprocessingDrawing" xmlns:w10="urn:schemas-microsoft-com:office:word" xmlns:w="http://schemas.openxmlformats.org/wordprocessingml/2006/main" xmlns:w14="http://schemas.microsoft.com/office/word/2010/wordml" xmlns:w15="http://schemas.microsoft.com/office/word/2012/wordml" xmlns:w16cex="http://schemas.microsoft.com/office/word/2018/wordml/cex" xmlns:w16cid="http://schemas.microsoft.com/office/word/2016/wordml/cid" xmlns:w16="http://schemas.microsoft.com/office/word/2018/wordml" xmlns:w16sdtdh="http://schemas.microsoft.com/office/word/2020/wordml/sdtdatahash" xmlns:w16se="http://schemas.microsoft.com/office/word/2015/wordml/symex" xmlns:wpg="http://schemas.microsoft.com/office/word/2010/wordprocessingGroup" xmlns:wpi="http://schemas.microsoft.com/office/word/2010/wordprocessingInk" xmlns:wne="http://schemas.microsoft.com/office/word/2006/wordml" xmlns:wps="http://schemas.microsoft.com/office/word/2010/wordprocessingShape" mc:Ignorable="w14 w15 w16se w16cid w16 w16cex w16sdtdh wp14">
+  <w:p>
+    <w:pPr>
+      <w:pStyle w:val="Footer"/>
+    </w:pPr>
+    <w:r>
+      <w:rPr>
+        <w:noProof/>
+      </w:rPr>
+      <mc:AlternateContent>
+        <mc:Choice Requires="wps">
+          <w:drawing>
+            <wp:anchor distT="0" distB="0" distL="0" distR="0" simplePos="0" relativeHeight="251661312" behindDoc="0" locked="0" layoutInCell="1" allowOverlap="1" wp14:anchorId="2A91F515" wp14:editId="158FA3BA">
+              <wp:simplePos x="635" y="635"/>
+              <wp:positionH relativeFrom="page">
+                <wp:align>center</wp:align>
+              </wp:positionH>
+              <wp:positionV relativeFrom="page">
+                <wp:align>bottom</wp:align>
+              </wp:positionV>
+              <wp:extent cx="311150" cy="368300"/>
+              <wp:effectExtent l="0" t="0" r="6350" b="0"/>
+              <wp:wrapNone/>
+              <wp:docPr id="1952604084" name="Text Box 4" descr="Public">
+                <a:extLst xmlns:a="http://schemas.openxmlformats.org/drawingml/2006/main">
+                  <a:ext uri="{5AE41FA2-C0FF-4470-9BD4-5FADCA87CBE2}">
+                    <aclsh:classification xmlns:aclsh="http://schemas.microsoft.com/office/drawing/2020/classificationShape" classificationOutcomeType="ftr"/>
+                  </a:ext>
+                </a:extLst>
+              </wp:docPr>
+              <wp:cNvGraphicFramePr/>
+              <a:graphic xmlns:a="http://schemas.openxmlformats.org/drawingml/2006/main">
+                <a:graphicData uri="http://schemas.microsoft.com/office/word/2010/wordprocessingShape">
+                  <wps:wsp>
+                    <wps:cNvSpPr txBox="1"/>
+                    <wps:spPr>
+                      <a:xfrm>
+                        <a:off x="0" y="0"/>
+                        <a:ext cx="311150" cy="368300"/>
+                      </a:xfrm>
+                      <a:prstGeom prst="rect">
+                        <a:avLst/>
+                      </a:prstGeom>
+                      <a:noFill/>
+                      <a:ln>
+                        <a:noFill/>
+                      </a:ln>
+                    </wps:spPr>
+                    <wps:txbx>
+                      <w:txbxContent>
+                        <w:p>
+                          <w:pPr>
+                            <w:spacing w:after="0"/>
+                            <w:rPr>
+                              <w:rFonts w:ascii="Calibri" w:eastAsia="Calibri" w:hAnsi="Calibri" w:cs="Calibri"/>
+                              <w:noProof/>
+                              <w:color w:val="008000"/>
+                              <w:szCs w:val="20"/>
+                            </w:rPr>
+                          </w:pPr>
+                          <w:r>
+                            <w:rPr>
+                              <w:rFonts w:ascii="Calibri" w:eastAsia="Calibri" w:hAnsi="Calibri" w:cs="Calibri"/>
+                              <w:noProof/>
+                              <w:color w:val="008000"/>
+                              <w:szCs w:val="20"/>
+                            </w:rPr>
+                            <w:t>Public</w:t>
+                          </w:r>
+                        </w:p>
+                      </w:txbxContent>
+                    </wps:txbx>
+                    <wps:bodyPr rot="0" spcFirstLastPara="0" vertOverflow="overflow" horzOverflow="overflow" vert="horz" wrap="none" lIns="0" tIns="0" rIns="0" bIns="190500" numCol="1" spcCol="0" rtlCol="0" fromWordArt="0" anchor="b" anchorCtr="0" forceAA="0" compatLnSpc="1">
+                      <a:prstTxWarp prst="textNoShape">
+                        <a:avLst/>
+                      </a:prstTxWarp>
+                      <a:spAutoFit/>
+                    </wps:bodyPr>
+                  </wps:wsp>
+                </a:graphicData>
+              </a:graphic>
+            </wp:anchor>
+          </w:drawing>
+        </mc:Choice>
+        <mc:Fallback>
+          <w:pict>
+            <v:shapetype w14:anchorId="2A91F515" id="_x0000_t202" coordsize="21600,21600" o:spt="202" path="m,l,21600r21600,l21600,xe">
+              <v:stroke joinstyle="miter"/>
+              <v:path gradientshapeok="t" o:connecttype="rect"/>
+            </v:shapetype>
+            <v:shape id="Text Box 4" o:spid="_x0000_s1029" type="#_x0000_t202" alt="Public" style="position:absolute;margin-left:0;margin-top:0;width:24.5pt;height:29pt;z-index:251661312;visibility:visible;mso-wrap-style:none;mso-wrap-distance-left:0;mso-wrap-distance-top:0;mso-wrap-distance-right:0;mso-wrap-distance-bottom:0;mso-position-horizontal:center;mso-position-horizontal-relative:page;mso-position-vertical:bottom;mso-position-vertical-relative:page;v-text-anchor:bottom" o:gfxdata="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" filled="f" stroked="f">
+              <v:fill o:detectmouseclick="t"/>
+              <v:textbox style="mso-fit-shape-to-text:t" inset="0,0,0,15pt">
+                <w:txbxContent>
+                  <w:p>
+                    <w:pPr>
+                      <w:spacing w:after="0"/>
+                      <w:rPr>
+                        <w:rFonts w:ascii="Calibri" w:eastAsia="Calibri" w:hAnsi="Calibri" w:cs="Calibri"/>
+                        <w:noProof/>
+                        <w:color w:val="008000"/>
+                        <w:szCs w:val="20"/>
+                      </w:rPr>
+                    </w:pPr>
+                    <w:r>
+                      <w:rPr>
+                        <w:rFonts w:ascii="Calibri" w:eastAsia="Calibri" w:hAnsi="Calibri" w:cs="Calibri"/>
+                        <w:noProof/>
+                        <w:color w:val="008000"/>
+                        <w:szCs w:val="20"/>
+                      </w:rPr>
+                      <w:t>Public</w:t>
+                    </w:r>
+                  </w:p>
+                </w:txbxContent>
+              </v:textbox>
+              <w10:wrap anchorx="page" anchory="page"/>
+            </v:shape>
+          </w:pict>
+        </mc:Fallback>
+      </mc:AlternateContent>
+    </w:r>
+  </w:p>
+</w:ftr>
+</file>
+
+<file path=word/footnotes.xml><?xml version="1.0" encoding="utf-8"?>
+<w:footnotes xmlns:wpc="http://schemas.microsoft.com/office/word/2010/wordprocessingCanvas" xmlns:cx="http://schemas.microsoft.com/office/drawing/2014/chartex" xmlns:cx1="http://schemas.microsoft.com/office/drawing/2015/9/8/chartex" xmlns:cx2="http://schemas.microsoft.com/office/drawing/2015/10/21/chartex" xmlns:cx3="http://schemas.microsoft.com/office/drawing/2016/5/9/chartex" xmlns:cx4="http://schemas.microsoft.com/office/drawing/2016/5/10/chartex" xmlns:cx5="http://schemas.microsoft.com/office/drawing/2016/5/11/chartex" xmlns:cx6="http://schemas.microsoft.com/office/drawing/2016/5/12/chartex" xmlns:cx7="http://schemas.microsoft.com/office/drawing/2016/5/13/chartex" xmlns:cx8="http://schemas.microsoft.com/office/drawing/2016/5/14/chartex" xmlns:mc="http://schemas.openxmlformats.org/markup-compatibility/2006" xmlns:aink="http://schemas.microsoft.com/office/drawing/2016/ink" xmlns:am3d="http://schemas.microsoft.com/office/drawing/2017/model3d" xmlns:o="urn:schemas-microsoft-com:office:office" xmlns:oel="http://schemas.microsoft.com/office/2019/extlst" xmlns:r="http://schemas.openxmlformats.org/officeDocument/2006/relationships" xmlns:m="http://schemas.openxmlformats.org/officeDocument/2006/math" xmlns:v="urn:schemas-microsoft-com:vml" xmlns:wp14="http://schemas.microsoft.com/office/word/2010/wordprocessingDrawing" xmlns:wp="http://schemas.openxmlformats.org/drawingml/2006/wordprocessingDrawing" xmlns:w10="urn:schemas-microsoft-com:office:word" xmlns:w="http://schemas.openxmlformats.org/wordprocessingml/2006/main" xmlns:w14="http://schemas.microsoft.com/office/word/2010/wordml" xmlns:w15="http://schemas.microsoft.com/office/word/2012/wordml" xmlns:w16cex="http://schemas.microsoft.com/office/word/2018/wordml/cex" xmlns:w16cid="http://schemas.microsoft.com/office/word/2016/wordml/cid" xmlns:w16="http://schemas.microsoft.com/office/word/2018/wordml" xmlns:w16sdtdh="http://schemas.microsoft.com/office/word/2020/wordml/sdtdatahash" xmlns:w16se="http://schemas.microsoft.com/office/word/2015/wordml/symex" xmlns:wpg="http://schemas.microsoft.com/office/word/2010/wordprocessingGroup" xmlns:wpi="http://schemas.microsoft.com/office/word/2010/wordprocessingInk" xmlns:wne="http://schemas.microsoft.com/office/word/2006/wordml" xmlns:wps="http://schemas.microsoft.com/office/word/2010/wordprocessingShape" mc:Ignorable="w14 w15 w16se w16cid w16 w16cex w16sdtdh wp14">
+  <w:footnote w:type="separator" w:id="-1">
+    <w:p>
+      <w:pPr>
+        <w:spacing w:after="0" w:line="240" w:lineRule="auto"/>
+      </w:pPr>
+      <w:r>
+        <w:separator/>
+      </w:r>
+    </w:p>
+  </w:footnote>
+  <w:footnote w:type="continuationSeparator" w:id="0">
+    <w:p>
+      <w:pPr>
+        <w:spacing w:after="0" w:line="240" w:lineRule="auto"/>
+      </w:pPr>
+      <w:r>
+        <w:continuationSeparator/>
+      </w:r>
+    </w:p>
+  </w:footnote>
+</w:footnotes>
+</file>
+
+<file path=word/header1.xml><?xml version="1.0" encoding="utf-8"?>
+<w:hdr xmlns:wpc="http://schemas.microsoft.com/office/word/2010/wordprocessingCanvas" xmlns:cx="http://schemas.microsoft.com/office/drawing/2014/chartex" xmlns:cx1="http://schemas.microsoft.com/office/drawing/2015/9/8/chartex" xmlns:cx2="http://schemas.microsoft.com/office/drawing/2015/10/21/chartex" xmlns:cx3="http://schemas.microsoft.com/office/drawing/2016/5/9/chartex" xmlns:cx4="http://schemas.microsoft.com/office/drawing/2016/5/10/chartex" xmlns:cx5="http://schemas.microsoft.com/office/drawing/2016/5/11/chartex" xmlns:cx6="http://schemas.microsoft.com/office/drawing/2016/5/12/chartex" xmlns:cx7="http://schemas.microsoft.com/office/drawing/2016/5/13/chartex" xmlns:cx8="http://schemas.microsoft.com/office/drawing/2016/5/14/chartex" xmlns:mc="http://schemas.openxmlformats.org/markup-compatibility/2006" xmlns:aink="http://schemas.microsoft.com/office/drawing/2016/ink" xmlns:am3d="http://schemas.microsoft.com/office/drawing/2017/model3d" xmlns:o="urn:schemas-microsoft-com:office:office" xmlns:oel="http://schemas.microsoft.com/office/2019/extlst" xmlns:r="http://schemas.openxmlformats.org/officeDocument/2006/relationships" xmlns:m="http://schemas.openxmlformats.org/officeDocument/2006/math" xmlns:v="urn:schemas-microsoft-com:vml" xmlns:wp14="http://schemas.microsoft.com/office/word/2010/wordprocessingDrawing" xmlns:wp="http://schemas.openxmlformats.org/drawingml/2006/wordprocessingDrawing" xmlns:w10="urn:schemas-microsoft-com:office:word" xmlns:w="http://schemas.openxmlformats.org/wordprocessingml/2006/main" xmlns:w14="http://schemas.microsoft.com/office/word/2010/wordml" xmlns:w15="http://schemas.microsoft.com/office/word/2012/wordml" xmlns:w16cex="http://schemas.microsoft.com/office/word/2018/wordml/cex" xmlns:w16cid="http://schemas.microsoft.com/office/word/2016/wordml/cid" xmlns:w16="http://schemas.microsoft.com/office/word/2018/wordml" xmlns:w16sdtdh="http://schemas.microsoft.com/office/word/2020/wordml/sdtdatahash" xmlns:w16se="http://schemas.microsoft.com/office/word/2015/wordml/symex" xmlns:wpg="http://schemas.microsoft.com/office/word/2010/wordprocessingGroup" xmlns:wpi="http://schemas.microsoft.com/office/word/2010/wordprocessingInk" xmlns:wne="http://schemas.microsoft.com/office/word/2006/wordml" xmlns:wps="http://schemas.microsoft.com/office/word/2010/wordprocessingShape" mc:Ignorable="w14 w15 w16se w16cid w16 w16cex w16sdtdh wp14">
+  <w:p>
+    <w:pPr>
+      <w:pStyle w:val="Header"/>
+    </w:pPr>
+    <w:r>
+      <w:rPr>
+        <w:noProof/>
+      </w:rPr>
+      <mc:AlternateContent>
+        <mc:Choice Requires="wps">
+          <w:drawing>
+            <wp:anchor distT="0" distB="0" distL="0" distR="0" simplePos="0" relativeHeight="251659264" behindDoc="0" locked="0" layoutInCell="1" allowOverlap="1" wp14:anchorId="0C9A2200" wp14:editId="66388B11">
+              <wp:simplePos x="635" y="635"/>
+              <wp:positionH relativeFrom="page">
+                <wp:align>center</wp:align>
+              </wp:positionH>
+              <wp:positionV relativeFrom="page">
+                <wp:align>top</wp:align>
+              </wp:positionV>
+              <wp:extent cx="311150" cy="368300"/>
+              <wp:effectExtent l="0" t="0" r="6350" b="0"/>
+              <wp:wrapNone/>
+              <wp:docPr id="176114058" name="Text Box 2" descr="Public">
+                <a:extLst xmlns:a="http://schemas.openxmlformats.org/drawingml/2006/main">
+                  <a:ext uri="{5AE41FA2-C0FF-4470-9BD4-5FADCA87CBE2}">
+                    <aclsh:classification xmlns:aclsh="http://schemas.microsoft.com/office/drawing/2020/classificationShape" classificationOutcomeType="hdr"/>
+                  </a:ext>
+                </a:extLst>
+              </wp:docPr>
+              <wp:cNvGraphicFramePr/>
+              <a:graphic xmlns:a="http://schemas.openxmlformats.org/drawingml/2006/main">
+                <a:graphicData uri="http://schemas.microsoft.com/office/word/2010/wordprocessingShape">
+                  <wps:wsp>
+                    <wps:cNvSpPr txBox="1"/>
+                    <wps:spPr>
+                      <a:xfrm>
+                        <a:off x="0" y="0"/>
+                        <a:ext cx="311150" cy="368300"/>
+                      </a:xfrm>
+                      <a:prstGeom prst="rect">
+                        <a:avLst/>
+                      </a:prstGeom>
+                      <a:noFill/>
+                      <a:ln>
+                        <a:noFill/>
+                      </a:ln>
+                    </wps:spPr>
+                    <wps:txbx>
+                      <w:txbxContent>
+                        <w:p>
+                          <w:pPr>
+                            <w:spacing w:after="0"/>
+                            <w:rPr>
+                              <w:rFonts w:ascii="Calibri" w:eastAsia="Calibri" w:hAnsi="Calibri" w:cs="Calibri"/>
+                              <w:noProof/>
+                              <w:color w:val="008000"/>
+                              <w:szCs w:val="20"/>
+                            </w:rPr>
+                          </w:pPr>
+                          <w:r>
+                            <w:rPr>
+                              <w:rFonts w:ascii="Calibri" w:eastAsia="Calibri" w:hAnsi="Calibri" w:cs="Calibri"/>
+                              <w:noProof/>
+                              <w:color w:val="008000"/>
+                              <w:szCs w:val="20"/>
+                            </w:rPr>
+                            <w:t>Public</w:t>
+                          </w:r>
+                        </w:p>
+                      </w:txbxContent>
+                    </wps:txbx>
+                    <wps:bodyPr rot="0" spcFirstLastPara="0" vertOverflow="overflow" horzOverflow="overflow" vert="horz" wrap="none" lIns="0" tIns="190500" rIns="0" bIns="0" numCol="1" spcCol="0" rtlCol="0" fromWordArt="0" anchor="t" anchorCtr="0" forceAA="0" compatLnSpc="1">
+                      <a:prstTxWarp prst="textNoShape">
+                        <a:avLst/>
+                      </a:prstTxWarp>
+                      <a:spAutoFit/>
+                    </wps:bodyPr>
+                  </wps:wsp>
+                </a:graphicData>
+              </a:graphic>
+            </wp:anchor>
+          </w:drawing>
+        </mc:Choice>
+        <mc:Fallback>
+          <w:pict>
+            <v:shapetype w14:anchorId="0C9A2200" id="_x0000_t202" coordsize="21600,21600" o:spt="202" path="m,l,21600r21600,l21600,xe">
+              <v:stroke joinstyle="miter"/>
+              <v:path gradientshapeok="t" o:connecttype="rect"/>
+            </v:shapetype>
+            <v:shape id="Text Box 2" o:spid="_x0000_s1026" type="#_x0000_t202" alt="Public" style="position:absolute;margin-left:0;margin-top:0;width:24.5pt;height:29pt;z-index:251659264;visibility:visible;mso-wrap-style:none;mso-wrap-distance-left:0;mso-wrap-distance-top:0;mso-wrap-distance-right:0;mso-wrap-distance-bottom:0;mso-position-horizontal:center;mso-position-horizontal-relative:page;mso-position-vertical:top;mso-position-vertical-relative:page;v-text-anchor:top" o:gfxdata="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" filled="f" stroked="f">
+              <v:fill o:detectmouseclick="t"/>
+              <v:textbox style="mso-fit-shape-to-text:t" inset="0,15pt,0,0">
+                <w:txbxContent>
+                  <w:p>
+                    <w:pPr>
+                      <w:spacing w:after="0"/>
+                      <w:rPr>
+                        <w:rFonts w:ascii="Calibri" w:eastAsia="Calibri" w:hAnsi="Calibri" w:cs="Calibri"/>
+                        <w:noProof/>
+                        <w:color w:val="008000"/>
+                        <w:szCs w:val="20"/>
+                      </w:rPr>
+                    </w:pPr>
+                    <w:r>
+                      <w:rPr>
+                        <w:rFonts w:ascii="Calibri" w:eastAsia="Calibri" w:hAnsi="Calibri" w:cs="Calibri"/>
+                        <w:noProof/>
+                        <w:color w:val="008000"/>
+                        <w:szCs w:val="20"/>
+                      </w:rPr>
+                      <w:t>Public</w:t>
+                    </w:r>
+                  </w:p>
+                </w:txbxContent>
+              </v:textbox>
+              <w10:wrap anchorx="page" anchory="page"/>
+            </v:shape>
+          </w:pict>
+        </mc:Fallback>
+      </mc:AlternateContent>
+    </w:r>
+  </w:p>
+</w:hdr>
+</file>
+
+<file path=word/header2.xml><?xml version="1.0" encoding="utf-8"?>
+<w:hdr xmlns:wpc="http://schemas.microsoft.com/office/word/2010/wordprocessingCanvas" xmlns:cx="http://schemas.microsoft.com/office/drawing/2014/chartex" xmlns:cx1="http://schemas.microsoft.com/office/drawing/2015/9/8/chartex" xmlns:cx2="http://schemas.microsoft.com/office/drawing/2015/10/21/chartex" xmlns:cx3="http://schemas.microsoft.com/office/drawing/2016/5/9/chartex" xmlns:cx4="http://schemas.microsoft.com/office/drawing/2016/5/10/chartex" xmlns:cx5="http://schemas.microsoft.com/office/drawing/2016/5/11/chartex" xmlns:cx6="http://schemas.microsoft.com/office/drawing/2016/5/12/chartex" xmlns:cx7="http://schemas.microsoft.com/office/drawing/2016/5/13/chartex" xmlns:cx8="http://schemas.microsoft.com/office/drawing/2016/5/14/chartex" xmlns:mc="http://schemas.openxmlformats.org/markup-compatibility/2006" xmlns:aink="http://schemas.microsoft.com/office/drawing/2016/ink" xmlns:am3d="http://schemas.microsoft.com/office/drawing/2017/model3d" xmlns:o="urn:schemas-microsoft-com:office:office" xmlns:oel="http://schemas.microsoft.com/office/2019/extlst" xmlns:r="http://schemas.openxmlformats.org/officeDocument/2006/relationships" xmlns:m="http://schemas.openxmlformats.org/officeDocument/2006/math" xmlns:v="urn:schemas-microsoft-com:vml" xmlns:wp14="http://schemas.microsoft.com/office/word/2010/wordprocessingDrawing" xmlns:wp="http://schemas.openxmlformats.org/drawingml/2006/wordprocessingDrawing" xmlns:w10="urn:schemas-microsoft-com:office:word" xmlns:w="http://schemas.openxmlformats.org/wordprocessingml/2006/main" xmlns:w14="http://schemas.microsoft.com/office/word/2010/wordml" xmlns:w15="http://schemas.microsoft.com/office/word/2012/wordml" xmlns:w16cex="http://schemas.microsoft.com/office/word/2018/wordml/cex" xmlns:w16cid="http://schemas.microsoft.com/office/word/2016/wordml/cid" xmlns:w16="http://schemas.microsoft.com/office/word/2018/wordml" xmlns:w16sdtdh="http://schemas.microsoft.com/office/word/2020/wordml/sdtdatahash" xmlns:w16se="http://schemas.microsoft.com/office/word/2015/wordml/symex" xmlns:wpg="http://schemas.microsoft.com/office/word/2010/wordprocessingGroup" xmlns:wpi="http://schemas.microsoft.com/office/word/2010/wordprocessingInk" xmlns:wne="http://schemas.microsoft.com/office/word/2006/wordml" xmlns:wps="http://schemas.microsoft.com/office/word/2010/wordprocessingShape" mc:Ignorable="w14 w15 w16se w16cid w16 w16cex w16sdtdh wp14">
+  <w:p>
+    <w:pPr>
+      <w:pStyle w:val="Header"/>
+    </w:pPr>
+  </w:p>
+</w:hdr>
+</file>
+
+<file path=word/header3.xml><?xml version="1.0" encoding="utf-8"?>
+<w:hdr xmlns:wpc="http://schemas.microsoft.com/office/word/2010/wordprocessingCanvas" xmlns:cx="http://schemas.microsoft.com/office/drawing/2014/chartex" xmlns:cx1="http://schemas.microsoft.com/office/drawing/2015/9/8/chartex" xmlns:cx2="http://schemas.microsoft.com/office/drawing/2015/10/21/chartex" xmlns:cx3="http://schemas.microsoft.com/office/drawing/2016/5/9/chartex" xmlns:cx4="http://schemas.microsoft.com/office/drawing/2016/5/10/chartex" xmlns:cx5="http://schemas.microsoft.com/office/drawing/2016/5/11/chartex" xmlns:cx6="http://schemas.microsoft.com/office/drawing/2016/5/12/chartex" xmlns:cx7="http://schemas.microsoft.com/office/drawing/2016/5/13/chartex" xmlns:cx8="http://schemas.microsoft.com/office/drawing/2016/5/14/chartex" xmlns:mc="http://schemas.openxmlformats.org/markup-compatibility/2006" xmlns:aink="http://schemas.microsoft.com/office/drawing/2016/ink" xmlns:am3d="http://schemas.microsoft.com/office/drawing/2017/model3d" xmlns:o="urn:schemas-microsoft-com:office:office" xmlns:oel="http://schemas.microsoft.com/office/2019/extlst" xmlns:r="http://schemas.openxmlformats.org/officeDocument/2006/relationships" xmlns:m="http://schemas.openxmlformats.org/officeDocument/2006/math" xmlns:v="urn:schemas-microsoft-com:vml" xmlns:wp14="http://schemas.microsoft.com/office/word/2010/wordprocessingDrawing" xmlns:wp="http://schemas.openxmlformats.org/drawingml/2006/wordprocessingDrawing" xmlns:w10="urn:schemas-microsoft-com:office:word" xmlns:w="http://schemas.openxmlformats.org/wordprocessingml/2006/main" xmlns:w14="http://schemas.microsoft.com/office/word/2010/wordml" xmlns:w15="http://schemas.microsoft.com/office/word/2012/wordml" xmlns:w16cex="http://schemas.microsoft.com/office/word/2018/wordml/cex" xmlns:w16cid="http://schemas.microsoft.com/office/word/2016/wordml/cid" xmlns:w16="http://schemas.microsoft.com/office/word/2018/wordml" xmlns:w16sdtdh="http://schemas.microsoft.com/office/word/2020/wordml/sdtdatahash" xmlns:w16se="http://schemas.microsoft.com/office/word/2015/wordml/symex" xmlns:wpg="http://schemas.microsoft.com/office/word/2010/wordprocessingGroup" xmlns:wpi="http://schemas.microsoft.com/office/word/2010/wordprocessingInk" xmlns:wne="http://schemas.microsoft.com/office/word/2006/wordml" xmlns:wps="http://schemas.microsoft.com/office/word/2010/wordprocessingShape" mc:Ignorable="w14 w15 w16se w16cid w16 w16cex w16sdtdh wp14">
+  <w:p>
+    <w:pPr>
+      <w:pStyle w:val="Header"/>
+    </w:pPr>
+    <w:r>
+      <w:rPr>
+        <w:noProof/>
+      </w:rPr>
+      <mc:AlternateContent>
+        <mc:Choice Requires="wps">
+          <w:drawing>
+            <wp:anchor distT="0" distB="0" distL="0" distR="0" simplePos="0" relativeHeight="251658240" behindDoc="0" locked="0" layoutInCell="1" allowOverlap="1" wp14:anchorId="2E6DCAF0" wp14:editId="39B910DB">
+              <wp:simplePos x="635" y="635"/>
+              <wp:positionH relativeFrom="page">
+                <wp:align>center</wp:align>
+              </wp:positionH>
+              <wp:positionV relativeFrom="page">
+                <wp:align>top</wp:align>
+              </wp:positionV>
+              <wp:extent cx="311150" cy="368300"/>
+              <wp:effectExtent l="0" t="0" r="6350" b="0"/>
+              <wp:wrapNone/>
+              <wp:docPr id="1264972279" name="Text Box 1" descr="Public">
+                <a:extLst xmlns:a="http://schemas.openxmlformats.org/drawingml/2006/main">
+                  <a:ext uri="{5AE41FA2-C0FF-4470-9BD4-5FADCA87CBE2}">
+                    <aclsh:classification xmlns:aclsh="http://schemas.microsoft.com/office/drawing/2020/classificationShape" classificationOutcomeType="hdr"/>
+                  </a:ext>
+                </a:extLst>
+              </wp:docPr>
+              <wp:cNvGraphicFramePr/>
+              <a:graphic xmlns:a="http://schemas.openxmlformats.org/drawingml/2006/main">
+                <a:graphicData uri="http://schemas.microsoft.com/office/word/2010/wordprocessingShape">
+                  <wps:wsp>
+                    <wps:cNvSpPr txBox="1"/>
+                    <wps:spPr>
+                      <a:xfrm>
+                        <a:off x="0" y="0"/>
+                        <a:ext cx="311150" cy="368300"/>
+                      </a:xfrm>
+                      <a:prstGeom prst="rect">
+                        <a:avLst/>
+                      </a:prstGeom>
+                      <a:noFill/>
+                      <a:ln>
+                        <a:noFill/>
+                      </a:ln>
+                    </wps:spPr>
+                    <wps:txbx>
+                      <w:txbxContent>
+                        <w:p>
+                          <w:pPr>
+                            <w:spacing w:after="0"/>
+                            <w:rPr>
+                              <w:rFonts w:ascii="Calibri" w:eastAsia="Calibri" w:hAnsi="Calibri" w:cs="Calibri"/>
+                              <w:noProof/>
+                              <w:color w:val="008000"/>
+                              <w:szCs w:val="20"/>
+                            </w:rPr>
+                          </w:pPr>
+                          <w:r>
+                            <w:rPr>
+                              <w:rFonts w:ascii="Calibri" w:eastAsia="Calibri" w:hAnsi="Calibri" w:cs="Calibri"/>
+                              <w:noProof/>
+                              <w:color w:val="008000"/>
+                              <w:szCs w:val="20"/>
+                            </w:rPr>
+                            <w:t>Public</w:t>
+                          </w:r>
+                        </w:p>
+                      </w:txbxContent>
+                    </wps:txbx>
+                    <wps:bodyPr rot="0" spcFirstLastPara="0" vertOverflow="overflow" horzOverflow="overflow" vert="horz" wrap="none" lIns="0" tIns="190500" rIns="0" bIns="0" numCol="1" spcCol="0" rtlCol="0" fromWordArt="0" anchor="t" anchorCtr="0" forceAA="0" compatLnSpc="1">
+                      <a:prstTxWarp prst="textNoShape">
+                        <a:avLst/>
+                      </a:prstTxWarp>
+                      <a:spAutoFit/>
+                    </wps:bodyPr>
+                  </wps:wsp>
+                </a:graphicData>
+              </a:graphic>
+            </wp:anchor>
+          </w:drawing>
+        </mc:Choice>
+        <mc:Fallback>
+          <w:pict>
+            <v:shapetype w14:anchorId="2E6DCAF0" id="_x0000_t202" coordsize="21600,21600" o:spt="202" path="m,l,21600r21600,l21600,xe">
+              <v:stroke joinstyle="miter"/>
+              <v:path gradientshapeok="t" o:connecttype="rect"/>
+            </v:shapetype>
+            <v:shape id="Text Box 1" o:spid="_x0000_s1028" type="#_x0000_t202" alt="Public" style="position:absolute;margin-left:0;margin-top:0;width:24.5pt;height:29pt;z-index:251658240;visibility:visible;mso-wrap-style:none;mso-wrap-distance-left:0;mso-wrap-distance-top:0;mso-wrap-distance-right:0;mso-wrap-distance-bottom:0;mso-position-horizontal:center;mso-position-horizontal-relative:page;mso-position-vertical:top;mso-position-vertical-relative:page;v-text-anchor:top" o:gfxdata="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" filled="f" stroked="f">
+              <v:fill o:detectmouseclick="t"/>
+              <v:textbox style="mso-fit-shape-to-text:t" inset="0,15pt,0,0">
+                <w:txbxContent>
+                  <w:p>
+                    <w:pPr>
+                      <w:spacing w:after="0"/>
+                      <w:rPr>
+                        <w:rFonts w:ascii="Calibri" w:eastAsia="Calibri" w:hAnsi="Calibri" w:cs="Calibri"/>
+                        <w:noProof/>
+                        <w:color w:val="008000"/>
+                        <w:szCs w:val="20"/>
+                      </w:rPr>
+                    </w:pPr>
+                    <w:r>
+                      <w:rPr>
+                        <w:rFonts w:ascii="Calibri" w:eastAsia="Calibri" w:hAnsi="Calibri" w:cs="Calibri"/>
+                        <w:noProof/>
+                        <w:color w:val="008000"/>
+                        <w:szCs w:val="20"/>
+                      </w:rPr>
+                      <w:t>Public</w:t>
+                    </w:r>
+                  </w:p>
+                </w:txbxContent>
+              </v:textbox>
+              <w10:wrap anchorx="page" anchory="page"/>
+            </v:shape>
+          </w:pict>
+        </mc:Fallback>
+      </mc:AlternateContent>
+    </w:r>
+  </w:p>
+</w:hdr>
+</file>
+
 <file path=word/numbering.xml><?xml version="1.0" encoding="utf-8"?>
-<w:numbering xmlns:wpc="http://schemas.microsoft.com/office/word/2010/wordprocessingCanvas" xmlns:cx="http://schemas.microsoft.com/office/drawing/2014/chartex" xmlns:cx1="http://schemas.microsoft.com/office/drawing/2015/9/8/chartex" xmlns:cx2="http://schemas.microsoft.com/office/drawing/2015/10/21/chartex" xmlns:cx3="http://schemas.microsoft.com/office/drawing/2016/5/9/chartex" xmlns:cx4="http://schemas.microsoft.com/office/drawing/2016/5/10/chartex" xmlns:cx5="http://schemas.microsoft.com/office/drawing/2016/5/11/chartex" xmlns:cx6="http://schemas.microsoft.com/office/drawing/2016/5/12/chartex" xmlns:cx7="http://schemas.microsoft.com/office/drawing/2016/5/13/chartex" xmlns:cx8="http://schemas.microsoft.com/office/drawing/2016/5/14/chartex" xmlns:mc="http://schemas.openxmlformats.org/markup-compatibility/2006" xmlns:aink="http://schemas.microsoft.com/office/drawing/2016/ink" xmlns:am3d="http://schemas.microsoft.com/office/drawing/2017/model3d" xmlns:o="urn:schemas-microsoft-com:office:office" xmlns:r="http://schemas.openxmlformats.org/officeDocument/2006/relationships" xmlns:m="http://schemas.openxmlformats.org/officeDocument/2006/math" xmlns:v="urn:schemas-microsoft-com:vml" xmlns:wp14="http://schemas.microsoft.com/office/word/2010/wordprocessingDrawing" xmlns:wp="http://schemas.openxmlformats.org/drawingml/2006/wordprocessingDrawing" xmlns:w10="urn:schemas-microsoft-com:office:word" xmlns:w="http://schemas.openxmlformats.org/wordprocessingml/2006/main" xmlns:w14="http://schemas.microsoft.com/office/word/2010/wordml" xmlns:w15="http://schemas.microsoft.com/office/word/2012/wordml" xmlns:w16cex="http://schemas.microsoft.com/office/word/2018/wordml/cex" xmlns:w16cid="http://schemas.microsoft.com/office/word/2016/wordml/cid" xmlns:w16="http://schemas.microsoft.com/office/word/2018/wordml" xmlns:w16se="http://schemas.microsoft.com/office/word/2015/wordml/symex" xmlns:wpg="http://schemas.microsoft.com/office/word/2010/wordprocessingGroup" xmlns:wpi="http://schemas.microsoft.com/office/word/2010/wordprocessingInk" xmlns:wne="http://schemas.microsoft.com/office/word/2006/wordml" xmlns:wps="http://schemas.microsoft.com/office/word/2010/wordprocessingShape" mc:Ignorable="w14 w15 w16se w16cid w16 w16cex wp14">
+<w:numbering xmlns:wpc="http://schemas.microsoft.com/office/word/2010/wordprocessingCanvas" xmlns:cx="http://schemas.microsoft.com/office/drawing/2014/chartex" xmlns:cx1="http://schemas.microsoft.com/office/drawing/2015/9/8/chartex" xmlns:cx2="http://schemas.microsoft.com/office/drawing/2015/10/21/chartex" xmlns:cx3="http://schemas.microsoft.com/office/drawing/2016/5/9/chartex" xmlns:cx4="http://schemas.microsoft.com/office/drawing/2016/5/10/chartex" xmlns:cx5="http://schemas.microsoft.com/office/drawing/2016/5/11/chartex" xmlns:cx6="http://schemas.microsoft.com/office/drawing/2016/5/12/chartex" xmlns:cx7="http://schemas.microsoft.com/office/drawing/2016/5/13/chartex" xmlns:cx8="http://schemas.microsoft.com/office/drawing/2016/5/14/chartex" xmlns:mc="http://schemas.openxmlformats.org/markup-compatibility/2006" xmlns:aink="http://schemas.microsoft.com/office/drawing/2016/ink" xmlns:am3d="http://schemas.microsoft.com/office/drawing/2017/model3d" xmlns:o="urn:schemas-microsoft-com:office:office" xmlns:oel="http://schemas.microsoft.com/office/2019/extlst" xmlns:r="http://schemas.openxmlformats.org/officeDocument/2006/relationships" xmlns:m="http://schemas.openxmlformats.org/officeDocument/2006/math" xmlns:v="urn:schemas-microsoft-com:vml" xmlns:wp14="http://schemas.microsoft.com/office/word/2010/wordprocessingDrawing" xmlns:wp="http://schemas.openxmlformats.org/drawingml/2006/wordprocessingDrawing" xmlns:w10="urn:schemas-microsoft-com:office:word" xmlns:w="http://schemas.openxmlformats.org/wordprocessingml/2006/main" xmlns:w14="http://schemas.microsoft.com/office/word/2010/wordml" xmlns:w15="http://schemas.microsoft.com/office/word/2012/wordml" xmlns:w16cex="http://schemas.microsoft.com/office/word/2018/wordml/cex" xmlns:w16cid="http://schemas.microsoft.com/office/word/2016/wordml/cid" xmlns:w16="http://schemas.microsoft.com/office/word/2018/wordml" xmlns:w16sdtdh="http://schemas.microsoft.com/office/word/2020/wordml/sdtdatahash" xmlns:w16se="http://schemas.microsoft.com/office/word/2015/wordml/symex" xmlns:wpg="http://schemas.microsoft.com/office/word/2010/wordprocessingGroup" xmlns:wpi="http://schemas.microsoft.com/office/word/2010/wordprocessingInk" xmlns:wne="http://schemas.microsoft.com/office/word/2006/wordml" xmlns:wps="http://schemas.microsoft.com/office/word/2010/wordprocessingShape" mc:Ignorable="w14 w15 w16se w16cid w16 w16cex w16sdtdh wp14">
   <w:abstractNum w:abstractNumId="0" w15:restartNumberingAfterBreak="0">
     <w:nsid w:val="FFFFFF7C"/>
     <w:multiLevelType w:val="singleLevel"/>
@@ -2433,74 +3219,74 @@
       </w:pPr>
     </w:lvl>
   </w:abstractNum>
-  <w:num w:numId="1">
+  <w:num w:numId="1" w16cid:durableId="2081563548">
     <w:abstractNumId w:val="13"/>
   </w:num>
-  <w:num w:numId="2">
+  <w:num w:numId="2" w16cid:durableId="1204512610">
     <w:abstractNumId w:val="12"/>
   </w:num>
-  <w:num w:numId="3">
+  <w:num w:numId="3" w16cid:durableId="1860896521">
     <w:abstractNumId w:val="0"/>
   </w:num>
-  <w:num w:numId="4">
+  <w:num w:numId="4" w16cid:durableId="467861891">
     <w:abstractNumId w:val="1"/>
   </w:num>
-  <w:num w:numId="5">
+  <w:num w:numId="5" w16cid:durableId="1623925850">
     <w:abstractNumId w:val="2"/>
   </w:num>
-  <w:num w:numId="6">
+  <w:num w:numId="6" w16cid:durableId="2090615586">
     <w:abstractNumId w:val="3"/>
   </w:num>
-  <w:num w:numId="7">
+  <w:num w:numId="7" w16cid:durableId="232468579">
     <w:abstractNumId w:val="8"/>
   </w:num>
-  <w:num w:numId="8">
+  <w:num w:numId="8" w16cid:durableId="267125336">
     <w:abstractNumId w:val="4"/>
   </w:num>
-  <w:num w:numId="9">
+  <w:num w:numId="9" w16cid:durableId="1506558769">
     <w:abstractNumId w:val="5"/>
   </w:num>
-  <w:num w:numId="10">
+  <w:num w:numId="10" w16cid:durableId="1681542383">
     <w:abstractNumId w:val="6"/>
   </w:num>
-  <w:num w:numId="11">
+  <w:num w:numId="11" w16cid:durableId="1022706264">
     <w:abstractNumId w:val="7"/>
   </w:num>
-  <w:num w:numId="12">
+  <w:num w:numId="12" w16cid:durableId="450706147">
     <w:abstractNumId w:val="9"/>
   </w:num>
-  <w:num w:numId="13">
+  <w:num w:numId="13" w16cid:durableId="1620454408">
     <w:abstractNumId w:val="16"/>
   </w:num>
-  <w:num w:numId="14">
+  <w:num w:numId="14" w16cid:durableId="34428315">
     <w:abstractNumId w:val="20"/>
   </w:num>
-  <w:num w:numId="15">
+  <w:num w:numId="15" w16cid:durableId="1725325300">
     <w:abstractNumId w:val="10"/>
   </w:num>
-  <w:num w:numId="16">
+  <w:num w:numId="16" w16cid:durableId="1643998011">
     <w:abstractNumId w:val="15"/>
   </w:num>
-  <w:num w:numId="17">
+  <w:num w:numId="17" w16cid:durableId="915699909">
     <w:abstractNumId w:val="19"/>
   </w:num>
-  <w:num w:numId="18">
+  <w:num w:numId="18" w16cid:durableId="1421487227">
     <w:abstractNumId w:val="14"/>
   </w:num>
-  <w:num w:numId="19">
+  <w:num w:numId="19" w16cid:durableId="81807049">
     <w:abstractNumId w:val="17"/>
   </w:num>
-  <w:num w:numId="20">
+  <w:num w:numId="20" w16cid:durableId="1637954982">
     <w:abstractNumId w:val="11"/>
   </w:num>
-  <w:num w:numId="21">
+  <w:num w:numId="21" w16cid:durableId="1676152128">
     <w:abstractNumId w:val="18"/>
   </w:num>
 </w:numbering>
 </file>
 
 <file path=word/styles.xml><?xml version="1.0" encoding="utf-8"?>
-<w:styles xmlns:mc="http://schemas.openxmlformats.org/markup-compatibility/2006" xmlns:r="http://schemas.openxmlformats.org/officeDocument/2006/relationships" xmlns:w="http://schemas.openxmlformats.org/wordprocessingml/2006/main" xmlns:w14="http://schemas.microsoft.com/office/word/2010/wordml" xmlns:w15="http://schemas.microsoft.com/office/word/2012/wordml" xmlns:w16cex="http://schemas.microsoft.com/office/word/2018/wordml/cex" xmlns:w16cid="http://schemas.microsoft.com/office/word/2016/wordml/cid" xmlns:w16="http://schemas.microsoft.com/office/word/2018/wordml" xmlns:w16se="http://schemas.microsoft.com/office/word/2015/wordml/symex" mc:Ignorable="w14 w15 w16se w16cid w16 w16cex">
+<w:styles xmlns:mc="http://schemas.openxmlformats.org/markup-compatibility/2006" xmlns:r="http://schemas.openxmlformats.org/officeDocument/2006/relationships" xmlns:w="http://schemas.openxmlformats.org/wordprocessingml/2006/main" xmlns:w14="http://schemas.microsoft.com/office/word/2010/wordml" xmlns:w15="http://schemas.microsoft.com/office/word/2012/wordml" xmlns:w16cex="http://schemas.microsoft.com/office/word/2018/wordml/cex" xmlns:w16cid="http://schemas.microsoft.com/office/word/2016/wordml/cid" xmlns:w16="http://schemas.microsoft.com/office/word/2018/wordml" xmlns:w16sdtdh="http://schemas.microsoft.com/office/word/2020/wordml/sdtdatahash" xmlns:w16se="http://schemas.microsoft.com/office/word/2015/wordml/symex" mc:Ignorable="w14 w15 w16se w16cid w16 w16cex w16sdtdh">
   <w:docDefaults>
     <w:rPrDefault>
       <w:rPr>
@@ -3278,6 +4064,293 @@
       <w:rFonts w:cs="Arial"/>
     </w:rPr>
   </w:style>
+  <w:style w:type="paragraph" w:styleId="Header">
+    <w:name w:val="header"/>
+    <w:basedOn w:val="Normal"/>
+    <w:link w:val="HeaderChar"/>
+    <w:uiPriority w:val="99"/>
+    <w:unhideWhenUsed/>
+    <w:rsid w:val="00A018C5"/>
+    <w:pPr>
+      <w:tabs>
+        <w:tab w:val="center" w:pos="4680"/>
+        <w:tab w:val="right" w:pos="9360"/>
+      </w:tabs>
+      <w:spacing w:after="0" w:line="240" w:lineRule="auto"/>
+    </w:pPr>
+  </w:style>
+  <w:style w:type="character" w:customStyle="1" w:styleId="HeaderChar">
+    <w:name w:val="Header Char"/>
+    <w:basedOn w:val="DefaultParagraphFont"/>
+    <w:link w:val="Header"/>
+    <w:uiPriority w:val="99"/>
+    <w:rsid w:val="00A018C5"/>
+    <w:rPr>
+      <w:rFonts w:ascii="Arial" w:hAnsi="Arial"/>
+      <w:color w:val="262626" w:themeColor="text1" w:themeTint="D9"/>
+      <w:sz w:val="20"/>
+    </w:rPr>
+  </w:style>
+  <w:style w:type="paragraph" w:styleId="Footer">
+    <w:name w:val="footer"/>
+    <w:basedOn w:val="Normal"/>
+    <w:link w:val="FooterChar"/>
+    <w:uiPriority w:val="99"/>
+    <w:unhideWhenUsed/>
+    <w:rsid w:val="00A018C5"/>
+    <w:pPr>
+      <w:tabs>
+        <w:tab w:val="center" w:pos="4680"/>
+        <w:tab w:val="right" w:pos="9360"/>
+      </w:tabs>
+      <w:spacing w:after="0" w:line="240" w:lineRule="auto"/>
+    </w:pPr>
+  </w:style>
+  <w:style w:type="character" w:customStyle="1" w:styleId="FooterChar">
+    <w:name w:val="Footer Char"/>
+    <w:basedOn w:val="DefaultParagraphFont"/>
+    <w:link w:val="Footer"/>
+    <w:uiPriority w:val="99"/>
+    <w:rsid w:val="00A018C5"/>
+    <w:rPr>
+      <w:rFonts w:ascii="Arial" w:hAnsi="Arial"/>
+      <w:color w:val="262626" w:themeColor="text1" w:themeTint="D9"/>
+      <w:sz w:val="20"/>
+    </w:rPr>
+  </w:style>
+  <w:style w:type="table" w:styleId="TableGrid">
+    <w:name w:val="Table Grid"/>
+    <w:basedOn w:val="TableNormal"/>
+    <w:uiPriority w:val="39"/>
+    <w:rsid w:val="00A018C5"/>
+    <w:tblPr>
+      <w:tblBorders>
+        <w:top w:val="single" w:sz="4" w:space="0" w:color="auto"/>
+        <w:left w:val="single" w:sz="4" w:space="0" w:color="auto"/>
+        <w:bottom w:val="single" w:sz="4" w:space="0" w:color="auto"/>
+        <w:right w:val="single" w:sz="4" w:space="0" w:color="auto"/>
+        <w:insideH w:val="single" w:sz="4" w:space="0" w:color="auto"/>
+        <w:insideV w:val="single" w:sz="4" w:space="0" w:color="auto"/>
+      </w:tblBorders>
+    </w:tblPr>
+  </w:style>
+  <w:style w:type="table" w:styleId="PlainTable3">
+    <w:name w:val="Plain Table 3"/>
+    <w:basedOn w:val="TableNormal"/>
+    <w:uiPriority w:val="43"/>
+    <w:rsid w:val="00A018C5"/>
+    <w:tblPr>
+      <w:tblStyleRowBandSize w:val="1"/>
+      <w:tblStyleColBandSize w:val="1"/>
+    </w:tblPr>
+    <w:tblStylePr w:type="firstRow">
+      <w:rPr>
+        <w:b/>
+        <w:bCs/>
+        <w:caps/>
+      </w:rPr>
+      <w:tblPr/>
+      <w:tcPr>
+        <w:tcBorders>
+          <w:bottom w:val="single" w:sz="4" w:space="0" w:color="7F7F7F" w:themeColor="text1" w:themeTint="80"/>
+        </w:tcBorders>
+      </w:tcPr>
+    </w:tblStylePr>
+    <w:tblStylePr w:type="lastRow">
+      <w:rPr>
+        <w:b/>
+        <w:bCs/>
+        <w:caps/>
+      </w:rPr>
+      <w:tblPr/>
+      <w:tcPr>
+        <w:tcBorders>
+          <w:top w:val="nil"/>
+        </w:tcBorders>
+      </w:tcPr>
+    </w:tblStylePr>
+    <w:tblStylePr w:type="firstCol">
+      <w:rPr>
+        <w:b/>
+        <w:bCs/>
+        <w:caps/>
+      </w:rPr>
+      <w:tblPr/>
+      <w:tcPr>
+        <w:tcBorders>
+          <w:right w:val="single" w:sz="4" w:space="0" w:color="7F7F7F" w:themeColor="text1" w:themeTint="80"/>
+        </w:tcBorders>
+      </w:tcPr>
+    </w:tblStylePr>
+    <w:tblStylePr w:type="lastCol">
+      <w:rPr>
+        <w:b/>
+        <w:bCs/>
+        <w:caps/>
+      </w:rPr>
+      <w:tblPr/>
+      <w:tcPr>
+        <w:tcBorders>
+          <w:left w:val="nil"/>
+        </w:tcBorders>
+      </w:tcPr>
+    </w:tblStylePr>
+    <w:tblStylePr w:type="band1Vert">
+      <w:tblPr/>
+      <w:tcPr>
+        <w:shd w:val="clear" w:color="auto" w:fill="F2F2F2" w:themeFill="background1" w:themeFillShade="F2"/>
+      </w:tcPr>
+    </w:tblStylePr>
+    <w:tblStylePr w:type="band1Horz">
+      <w:tblPr/>
+      <w:tcPr>
+        <w:shd w:val="clear" w:color="auto" w:fill="F2F2F2" w:themeFill="background1" w:themeFillShade="F2"/>
+      </w:tcPr>
+    </w:tblStylePr>
+    <w:tblStylePr w:type="neCell">
+      <w:tblPr/>
+      <w:tcPr>
+        <w:tcBorders>
+          <w:left w:val="nil"/>
+        </w:tcBorders>
+      </w:tcPr>
+    </w:tblStylePr>
+    <w:tblStylePr w:type="nwCell">
+      <w:tblPr/>
+      <w:tcPr>
+        <w:tcBorders>
+          <w:right w:val="nil"/>
+        </w:tcBorders>
+      </w:tcPr>
+    </w:tblStylePr>
+  </w:style>
+  <w:style w:type="table" w:styleId="GridTable1Light">
+    <w:name w:val="Grid Table 1 Light"/>
+    <w:basedOn w:val="TableNormal"/>
+    <w:uiPriority w:val="46"/>
+    <w:rsid w:val="00A018C5"/>
+    <w:tblPr>
+      <w:tblStyleRowBandSize w:val="1"/>
+      <w:tblStyleColBandSize w:val="1"/>
+      <w:tblBorders>
+        <w:top w:val="single" w:sz="4" w:space="0" w:color="999999" w:themeColor="text1" w:themeTint="66"/>
+        <w:left w:val="single" w:sz="4" w:space="0" w:color="999999" w:themeColor="text1" w:themeTint="66"/>
+        <w:bottom w:val="single" w:sz="4" w:space="0" w:color="999999" w:themeColor="text1" w:themeTint="66"/>
+        <w:right w:val="single" w:sz="4" w:space="0" w:color="999999" w:themeColor="text1" w:themeTint="66"/>
+        <w:insideH w:val="single" w:sz="4" w:space="0" w:color="999999" w:themeColor="text1" w:themeTint="66"/>
+        <w:insideV w:val="single" w:sz="4" w:space="0" w:color="999999" w:themeColor="text1" w:themeTint="66"/>
+      </w:tblBorders>
+    </w:tblPr>
+    <w:tblStylePr w:type="firstRow">
+      <w:rPr>
+        <w:b/>
+        <w:bCs/>
+      </w:rPr>
+      <w:tblPr/>
+      <w:tcPr>
+        <w:tcBorders>
+          <w:bottom w:val="single" w:sz="12" w:space="0" w:color="666666" w:themeColor="text1" w:themeTint="99"/>
+        </w:tcBorders>
+      </w:tcPr>
+    </w:tblStylePr>
+    <w:tblStylePr w:type="lastRow">
+      <w:rPr>
+        <w:b/>
+        <w:bCs/>
+      </w:rPr>
+      <w:tblPr/>
+      <w:tcPr>
+        <w:tcBorders>
+          <w:top w:val="double" w:sz="2" w:space="0" w:color="666666" w:themeColor="text1" w:themeTint="99"/>
+        </w:tcBorders>
+      </w:tcPr>
+    </w:tblStylePr>
+    <w:tblStylePr w:type="firstCol">
+      <w:rPr>
+        <w:b/>
+        <w:bCs/>
+      </w:rPr>
+    </w:tblStylePr>
+    <w:tblStylePr w:type="lastCol">
+      <w:rPr>
+        <w:b/>
+        <w:bCs/>
+      </w:rPr>
+    </w:tblStylePr>
+  </w:style>
+  <w:style w:type="table" w:styleId="GridTable4-Accent3">
+    <w:name w:val="Grid Table 4 Accent 3"/>
+    <w:basedOn w:val="TableNormal"/>
+    <w:uiPriority w:val="49"/>
+    <w:rsid w:val="00A018C5"/>
+    <w:tblPr>
+      <w:tblStyleRowBandSize w:val="1"/>
+      <w:tblStyleColBandSize w:val="1"/>
+      <w:tblBorders>
+        <w:top w:val="single" w:sz="4" w:space="0" w:color="C9C9C9" w:themeColor="accent3" w:themeTint="99"/>
+        <w:left w:val="single" w:sz="4" w:space="0" w:color="C9C9C9" w:themeColor="accent3" w:themeTint="99"/>
+        <w:bottom w:val="single" w:sz="4" w:space="0" w:color="C9C9C9" w:themeColor="accent3" w:themeTint="99"/>
+        <w:right w:val="single" w:sz="4" w:space="0" w:color="C9C9C9" w:themeColor="accent3" w:themeTint="99"/>
+        <w:insideH w:val="single" w:sz="4" w:space="0" w:color="C9C9C9" w:themeColor="accent3" w:themeTint="99"/>
+        <w:insideV w:val="single" w:sz="4" w:space="0" w:color="C9C9C9" w:themeColor="accent3" w:themeTint="99"/>
+      </w:tblBorders>
+    </w:tblPr>
+    <w:tblStylePr w:type="firstRow">
+      <w:rPr>
+        <w:b/>
+        <w:bCs/>
+        <w:color w:val="FFFFFF" w:themeColor="background1"/>
+      </w:rPr>
+      <w:tblPr/>
+      <w:tcPr>
+        <w:tcBorders>
+          <w:top w:val="single" w:sz="4" w:space="0" w:color="A5A5A5" w:themeColor="accent3"/>
+          <w:left w:val="single" w:sz="4" w:space="0" w:color="A5A5A5" w:themeColor="accent3"/>
+          <w:bottom w:val="single" w:sz="4" w:space="0" w:color="A5A5A5" w:themeColor="accent3"/>
+          <w:right w:val="single" w:sz="4" w:space="0" w:color="A5A5A5" w:themeColor="accent3"/>
+          <w:insideH w:val="nil"/>
+          <w:insideV w:val="nil"/>
+        </w:tcBorders>
+        <w:shd w:val="clear" w:color="auto" w:fill="A5A5A5" w:themeFill="accent3"/>
+      </w:tcPr>
+    </w:tblStylePr>
+    <w:tblStylePr w:type="lastRow">
+      <w:rPr>
+        <w:b/>
+        <w:bCs/>
+      </w:rPr>
+      <w:tblPr/>
+      <w:tcPr>
+        <w:tcBorders>
+          <w:top w:val="double" w:sz="4" w:space="0" w:color="A5A5A5" w:themeColor="accent3"/>
+        </w:tcBorders>
+      </w:tcPr>
+    </w:tblStylePr>
+    <w:tblStylePr w:type="firstCol">
+      <w:rPr>
+        <w:b/>
+        <w:bCs/>
+      </w:rPr>
+    </w:tblStylePr>
+    <w:tblStylePr w:type="lastCol">
+      <w:rPr>
+        <w:b/>
+        <w:bCs/>
+      </w:rPr>
+    </w:tblStylePr>
+    <w:tblStylePr w:type="band1Vert">
+      <w:tblPr/>
+      <w:tcPr>
+        <w:shd w:val="clear" w:color="auto" w:fill="EDEDED" w:themeFill="accent3" w:themeFillTint="33"/>
+      </w:tcPr>
+    </w:tblStylePr>
+    <w:tblStylePr w:type="band1Horz">
+      <w:tblPr/>
+      <w:tcPr>
+        <w:shd w:val="clear" w:color="auto" w:fill="EDEDED" w:themeFill="accent3" w:themeFillTint="33"/>
+      </w:tcPr>
+    </w:tblStylePr>
+  </w:style>
 </w:styles>
 </file>
 
